--- a/Report.docx
+++ b/Report.docx
@@ -6,12 +6,28 @@
       <w:pPr>
         <w:jc w:val="center"/>
       </w:pPr>
+      <w:proofErr w:type="spellStart"/>
       <w:r>
         <w:rPr>
           <w:b/>
           <w:sz w:val="28"/>
         </w:rPr>
-        <w:t>Indian Institute of Technology Roorkee</w:t>
+        <w:t>im</w:t>
+      </w:r>
+      <w:r>
+        <w:rPr>
+          <w:b/>
+          <w:sz w:val="28"/>
+        </w:rPr>
+        <w:t>Indian</w:t>
+      </w:r>
+      <w:proofErr w:type="spellEnd"/>
+      <w:r>
+        <w:rPr>
+          <w:b/>
+          <w:sz w:val="28"/>
+        </w:rPr>
+        <w:t xml:space="preserve"> Institute of Technology Roorkee</w:t>
       </w:r>
     </w:p>
     <w:p>
